--- a/Documentation/Carrier-Copy-Procedure.docx
+++ b/Documentation/Carrier-Copy-Procedure.docx
@@ -115,14 +115,22 @@
         </w:numPr>
       </w:pPr>
       <w:r>
-        <w:t xml:space="preserve">Insert new Venom_Carrier (1) into </w:t>
+        <w:t xml:space="preserve">Insert new </w:t>
       </w:r>
       <w:proofErr w:type="spellStart"/>
       <w:r>
-        <w:t>GameObject</w:t>
+        <w:t>Venom_Carrier</w:t>
       </w:r>
       <w:proofErr w:type="spellEnd"/>
       <w:r>
+        <w:t xml:space="preserve"> (1) into </w:t>
+      </w:r>
+      <w:proofErr w:type="spellStart"/>
+      <w:r>
+        <w:t>ObjectsToStrip</w:t>
+      </w:r>
+      <w:proofErr w:type="spellEnd"/>
+      <w:r>
         <w:t xml:space="preserve"> slot</w:t>
       </w:r>
     </w:p>
@@ -135,8 +143,47 @@
         </w:numPr>
       </w:pPr>
       <w:r>
+        <w:t xml:space="preserve">Adjust </w:t>
+      </w:r>
+      <w:proofErr w:type="spellStart"/>
+      <w:r>
+        <w:t>MEtworkID</w:t>
+      </w:r>
+      <w:proofErr w:type="spellEnd"/>
+      <w:r>
+        <w:t xml:space="preserve"> of </w:t>
+      </w:r>
+      <w:proofErr w:type="spellStart"/>
+      <w:r>
+        <w:t>Venom_</w:t>
+      </w:r>
+      <w:proofErr w:type="gramStart"/>
+      <w:r>
+        <w:t>Carrier</w:t>
+      </w:r>
+      <w:proofErr w:type="spellEnd"/>
+      <w:r>
+        <w:t>(</w:t>
+      </w:r>
+      <w:proofErr w:type="gramEnd"/>
+      <w:r>
+        <w:t>1) to 400</w:t>
+      </w:r>
+    </w:p>
+    <w:p>
+      <w:pPr>
+        <w:pStyle w:val="ListParagraph"/>
+        <w:numPr>
+          <w:ilvl w:val="1"/>
+          <w:numId w:val="1"/>
+        </w:numPr>
+      </w:pPr>
+      <w:r>
         <w:t>Set offset to 200</w:t>
       </w:r>
+      <w:r>
+        <w:t xml:space="preserve"> (in script)</w:t>
+      </w:r>
     </w:p>
     <w:p>
       <w:pPr>
@@ -159,10 +206,18 @@
         </w:numPr>
       </w:pPr>
       <w:r>
-        <w:t xml:space="preserve">CHECK that Venom_Carrier (1) </w:t>
+        <w:t xml:space="preserve">CHECK that </w:t>
       </w:r>
       <w:proofErr w:type="spellStart"/>
       <w:r>
+        <w:t>Venom_Carrier</w:t>
+      </w:r>
+      <w:proofErr w:type="spellEnd"/>
+      <w:r>
+        <w:t xml:space="preserve"> (1) </w:t>
+      </w:r>
+      <w:proofErr w:type="spellStart"/>
+      <w:r>
         <w:t>MetID</w:t>
       </w:r>
       <w:proofErr w:type="spellEnd"/>
@@ -170,46 +225,99 @@
         <w:t xml:space="preserve"> is 400 and others are offset by 200 from the other ones</w:t>
       </w:r>
       <w:r>
-        <w:t xml:space="preserve"> (those on Venom_Carrier</w:t>
+        <w:t xml:space="preserve"> (those on </w:t>
+      </w:r>
+      <w:proofErr w:type="spellStart"/>
+      <w:r>
+        <w:t>Venom_Carrier</w:t>
+      </w:r>
+      <w:proofErr w:type="spellEnd"/>
+    </w:p>
+    <w:p>
+      <w:pPr>
+        <w:pStyle w:val="ListParagraph"/>
+        <w:numPr>
+          <w:ilvl w:val="1"/>
+          <w:numId w:val="1"/>
+        </w:numPr>
+      </w:pPr>
+      <w:r>
+        <w:t>Comment out the code so sticky fingers don’t touch its</w:t>
+      </w:r>
+    </w:p>
+    <w:p>
+      <w:pPr>
+        <w:pStyle w:val="ListParagraph"/>
+        <w:numPr>
+          <w:ilvl w:val="0"/>
+          <w:numId w:val="1"/>
+        </w:numPr>
+      </w:pPr>
+      <w:r>
+        <w:t>Set Flag port locations in flag</w:t>
+      </w:r>
+    </w:p>
+    <w:p>
+      <w:pPr>
+        <w:pStyle w:val="ListParagraph"/>
+        <w:numPr>
+          <w:ilvl w:val="0"/>
+          <w:numId w:val="1"/>
+        </w:numPr>
+      </w:pPr>
+      <w:r>
+        <w:t>Change team in flag port</w:t>
+      </w:r>
+    </w:p>
+    <w:p>
+      <w:pPr>
+        <w:pStyle w:val="ListParagraph"/>
+        <w:numPr>
+          <w:ilvl w:val="0"/>
+          <w:numId w:val="1"/>
+        </w:numPr>
+      </w:pPr>
+      <w:r>
+        <w:t>Drag Venom_Carrier (1) [From now called VC1] into the Navigation slot</w:t>
+      </w:r>
+    </w:p>
+    <w:p>
+      <w:pPr>
+        <w:pStyle w:val="ListParagraph"/>
+        <w:numPr>
+          <w:ilvl w:val="0"/>
+          <w:numId w:val="1"/>
+        </w:numPr>
+      </w:pPr>
+      <w:r>
+        <w:t>Assign VC1 in Game Controller</w:t>
+      </w:r>
+    </w:p>
+    <w:p>
+      <w:pPr>
+        <w:pStyle w:val="ListParagraph"/>
+        <w:numPr>
+          <w:ilvl w:val="1"/>
+          <w:numId w:val="1"/>
+        </w:numPr>
+      </w:pPr>
+      <w:r>
+        <w:t>Carrier B Damage</w:t>
+      </w:r>
+    </w:p>
+    <w:p>
+      <w:pPr>
+        <w:pStyle w:val="ListParagraph"/>
+        <w:numPr>
+          <w:ilvl w:val="1"/>
+          <w:numId w:val="1"/>
+        </w:numPr>
+      </w:pPr>
+      <w:r>
+        <w:t>Ship Two Transform</w:t>
       </w:r>
       <w:bookmarkStart w:id="0" w:name="_GoBack"/>
       <w:bookmarkEnd w:id="0"/>
-    </w:p>
-    <w:p>
-      <w:pPr>
-        <w:pStyle w:val="ListParagraph"/>
-        <w:numPr>
-          <w:ilvl w:val="0"/>
-          <w:numId w:val="1"/>
-        </w:numPr>
-      </w:pPr>
-      <w:r>
-        <w:t>Set Flag port locations in flag</w:t>
-      </w:r>
-    </w:p>
-    <w:p>
-      <w:pPr>
-        <w:pStyle w:val="ListParagraph"/>
-        <w:numPr>
-          <w:ilvl w:val="0"/>
-          <w:numId w:val="1"/>
-        </w:numPr>
-      </w:pPr>
-      <w:r>
-        <w:t>Drag Venom_Carrier (1) [From now called VC1] into the Navigation slot</w:t>
-      </w:r>
-    </w:p>
-    <w:p>
-      <w:pPr>
-        <w:pStyle w:val="ListParagraph"/>
-        <w:numPr>
-          <w:ilvl w:val="0"/>
-          <w:numId w:val="1"/>
-        </w:numPr>
-      </w:pPr>
-      <w:r>
-        <w:t>Assign VC1 in Game Controller</w:t>
-      </w:r>
     </w:p>
     <w:p>
       <w:pPr>

--- a/Documentation/Carrier-Copy-Procedure.docx
+++ b/Documentation/Carrier-Copy-Procedure.docx
@@ -95,6 +95,17 @@
       </w:r>
       <w:proofErr w:type="spellEnd"/>
       <w:r>
+        <w:t xml:space="preserve"> (</w:t>
+      </w:r>
+      <w:proofErr w:type="spellStart"/>
+      <w:r>
+        <w:t>RemoveCapsule.cs</w:t>
+      </w:r>
+      <w:proofErr w:type="spellEnd"/>
+      <w:r>
+        <w:t>)</w:t>
+      </w:r>
+      <w:r>
         <w:t xml:space="preserve"> to update </w:t>
       </w:r>
       <w:proofErr w:type="spellStart"/>
@@ -196,128 +207,131 @@
       <w:r>
         <w:t>Run the updater</w:t>
       </w:r>
-    </w:p>
-    <w:p>
-      <w:pPr>
-        <w:pStyle w:val="ListParagraph"/>
-        <w:numPr>
-          <w:ilvl w:val="1"/>
-          <w:numId w:val="1"/>
-        </w:numPr>
-      </w:pPr>
-      <w:r>
-        <w:t xml:space="preserve">CHECK that </w:t>
-      </w:r>
-      <w:proofErr w:type="spellStart"/>
-      <w:r>
-        <w:t>Venom_Carrier</w:t>
-      </w:r>
-      <w:proofErr w:type="spellEnd"/>
-      <w:r>
-        <w:t xml:space="preserve"> (1) </w:t>
-      </w:r>
-      <w:proofErr w:type="spellStart"/>
-      <w:r>
-        <w:t>MetID</w:t>
-      </w:r>
-      <w:proofErr w:type="spellEnd"/>
-      <w:r>
-        <w:t xml:space="preserve"> is 400 and others are offset by 200 from the other ones</w:t>
-      </w:r>
-      <w:r>
-        <w:t xml:space="preserve"> (those on </w:t>
-      </w:r>
-      <w:proofErr w:type="spellStart"/>
-      <w:r>
-        <w:t>Venom_Carrier</w:t>
-      </w:r>
-      <w:proofErr w:type="spellEnd"/>
-    </w:p>
-    <w:p>
-      <w:pPr>
-        <w:pStyle w:val="ListParagraph"/>
-        <w:numPr>
-          <w:ilvl w:val="1"/>
-          <w:numId w:val="1"/>
-        </w:numPr>
-      </w:pPr>
-      <w:r>
-        <w:t>Comment out the code so sticky fingers don’t touch its</w:t>
-      </w:r>
-    </w:p>
-    <w:p>
-      <w:pPr>
-        <w:pStyle w:val="ListParagraph"/>
-        <w:numPr>
-          <w:ilvl w:val="0"/>
-          <w:numId w:val="1"/>
-        </w:numPr>
-      </w:pPr>
-      <w:r>
-        <w:t>Set Flag port locations in flag</w:t>
-      </w:r>
-    </w:p>
-    <w:p>
-      <w:pPr>
-        <w:pStyle w:val="ListParagraph"/>
-        <w:numPr>
-          <w:ilvl w:val="0"/>
-          <w:numId w:val="1"/>
-        </w:numPr>
-      </w:pPr>
-      <w:r>
-        <w:t>Change team in flag port</w:t>
-      </w:r>
-    </w:p>
-    <w:p>
-      <w:pPr>
-        <w:pStyle w:val="ListParagraph"/>
-        <w:numPr>
-          <w:ilvl w:val="0"/>
-          <w:numId w:val="1"/>
-        </w:numPr>
-      </w:pPr>
-      <w:r>
-        <w:t>Drag Venom_Carrier (1) [From now called VC1] into the Navigation slot</w:t>
-      </w:r>
-    </w:p>
-    <w:p>
-      <w:pPr>
-        <w:pStyle w:val="ListParagraph"/>
-        <w:numPr>
-          <w:ilvl w:val="0"/>
-          <w:numId w:val="1"/>
-        </w:numPr>
-      </w:pPr>
-      <w:r>
-        <w:t>Assign VC1 in Game Controller</w:t>
-      </w:r>
-    </w:p>
-    <w:p>
-      <w:pPr>
-        <w:pStyle w:val="ListParagraph"/>
-        <w:numPr>
-          <w:ilvl w:val="1"/>
-          <w:numId w:val="1"/>
-        </w:numPr>
-      </w:pPr>
-      <w:r>
-        <w:t>Carrier B Damage</w:t>
-      </w:r>
-    </w:p>
-    <w:p>
-      <w:pPr>
-        <w:pStyle w:val="ListParagraph"/>
-        <w:numPr>
-          <w:ilvl w:val="1"/>
-          <w:numId w:val="1"/>
-        </w:numPr>
-      </w:pPr>
-      <w:r>
-        <w:t>Ship Two Transform</w:t>
+      <w:r>
+        <w:t xml:space="preserve"> (You might need to have the game view open)</w:t>
       </w:r>
       <w:bookmarkStart w:id="0" w:name="_GoBack"/>
       <w:bookmarkEnd w:id="0"/>
+    </w:p>
+    <w:p>
+      <w:pPr>
+        <w:pStyle w:val="ListParagraph"/>
+        <w:numPr>
+          <w:ilvl w:val="1"/>
+          <w:numId w:val="1"/>
+        </w:numPr>
+      </w:pPr>
+      <w:r>
+        <w:t xml:space="preserve">CHECK that </w:t>
+      </w:r>
+      <w:proofErr w:type="spellStart"/>
+      <w:r>
+        <w:t>Venom_Carrier</w:t>
+      </w:r>
+      <w:proofErr w:type="spellEnd"/>
+      <w:r>
+        <w:t xml:space="preserve"> (1) </w:t>
+      </w:r>
+      <w:proofErr w:type="spellStart"/>
+      <w:r>
+        <w:t>MetID</w:t>
+      </w:r>
+      <w:proofErr w:type="spellEnd"/>
+      <w:r>
+        <w:t xml:space="preserve"> is 400 and others are offset by 200 from the other ones</w:t>
+      </w:r>
+      <w:r>
+        <w:t xml:space="preserve"> (those on </w:t>
+      </w:r>
+      <w:proofErr w:type="spellStart"/>
+      <w:r>
+        <w:t>Venom_Carrier</w:t>
+      </w:r>
+      <w:proofErr w:type="spellEnd"/>
+    </w:p>
+    <w:p>
+      <w:pPr>
+        <w:pStyle w:val="ListParagraph"/>
+        <w:numPr>
+          <w:ilvl w:val="1"/>
+          <w:numId w:val="1"/>
+        </w:numPr>
+      </w:pPr>
+      <w:r>
+        <w:t>Comment out the code so sticky fingers don’t touch its</w:t>
+      </w:r>
+    </w:p>
+    <w:p>
+      <w:pPr>
+        <w:pStyle w:val="ListParagraph"/>
+        <w:numPr>
+          <w:ilvl w:val="0"/>
+          <w:numId w:val="1"/>
+        </w:numPr>
+      </w:pPr>
+      <w:r>
+        <w:t>Set Flag port locations in flag</w:t>
+      </w:r>
+    </w:p>
+    <w:p>
+      <w:pPr>
+        <w:pStyle w:val="ListParagraph"/>
+        <w:numPr>
+          <w:ilvl w:val="0"/>
+          <w:numId w:val="1"/>
+        </w:numPr>
+      </w:pPr>
+      <w:r>
+        <w:t>Change team in flag port</w:t>
+      </w:r>
+    </w:p>
+    <w:p>
+      <w:pPr>
+        <w:pStyle w:val="ListParagraph"/>
+        <w:numPr>
+          <w:ilvl w:val="0"/>
+          <w:numId w:val="1"/>
+        </w:numPr>
+      </w:pPr>
+      <w:r>
+        <w:t>Drag Venom_Carrier (1) [From now called VC1] into the Navigation slot</w:t>
+      </w:r>
+    </w:p>
+    <w:p>
+      <w:pPr>
+        <w:pStyle w:val="ListParagraph"/>
+        <w:numPr>
+          <w:ilvl w:val="0"/>
+          <w:numId w:val="1"/>
+        </w:numPr>
+      </w:pPr>
+      <w:r>
+        <w:t>Assign VC1 in Game Controller</w:t>
+      </w:r>
+    </w:p>
+    <w:p>
+      <w:pPr>
+        <w:pStyle w:val="ListParagraph"/>
+        <w:numPr>
+          <w:ilvl w:val="1"/>
+          <w:numId w:val="1"/>
+        </w:numPr>
+      </w:pPr>
+      <w:r>
+        <w:t>Carrier B Damage</w:t>
+      </w:r>
+    </w:p>
+    <w:p>
+      <w:pPr>
+        <w:pStyle w:val="ListParagraph"/>
+        <w:numPr>
+          <w:ilvl w:val="1"/>
+          <w:numId w:val="1"/>
+        </w:numPr>
+      </w:pPr>
+      <w:r>
+        <w:t>Ship Two Transform</w:t>
+      </w:r>
     </w:p>
     <w:p>
       <w:pPr>
